--- a/Team17-Assignment1.docx
+++ b/Team17-Assignment1.docx
@@ -83,40 +83,30 @@
         </w:rPr>
         <w:t xml:space="preserve"> – </w:t>
       </w:r>
-      <w:proofErr w:type="gramStart"/>
       <w:r>
         <w:rPr>
           <w:rFonts w:asciiTheme="majorBidi" w:hAnsiTheme="majorBidi" w:cstheme="majorBidi"/>
           <w:sz w:val="72"/>
           <w:szCs w:val="72"/>
         </w:rPr>
-        <w:t>Assignment(</w:t>
-      </w:r>
-      <w:proofErr w:type="gramEnd"/>
-      <w:r>
+        <w:t>Project</w:t>
+      </w:r>
+    </w:p>
+    <w:p>
+      <w:pPr>
+        <w:jc w:val="center"/>
         <w:rPr>
           <w:rFonts w:asciiTheme="majorBidi" w:hAnsiTheme="majorBidi" w:cstheme="majorBidi"/>
           <w:sz w:val="72"/>
           <w:szCs w:val="72"/>
         </w:rPr>
-        <w:t>1)</w:t>
-      </w:r>
-    </w:p>
-    <w:p>
-      <w:pPr>
-        <w:jc w:val="center"/>
+      </w:pPr>
+      <w:r>
         <w:rPr>
           <w:rFonts w:asciiTheme="majorBidi" w:hAnsiTheme="majorBidi" w:cstheme="majorBidi"/>
           <w:sz w:val="72"/>
           <w:szCs w:val="72"/>
         </w:rPr>
-      </w:pPr>
-      <w:r>
-        <w:rPr>
-          <w:rFonts w:asciiTheme="majorBidi" w:hAnsiTheme="majorBidi" w:cstheme="majorBidi"/>
-          <w:sz w:val="72"/>
-          <w:szCs w:val="72"/>
-        </w:rPr>
         <w:t>Team 17</w:t>
       </w:r>
     </w:p>
@@ -129,59 +119,31 @@
           <w:szCs w:val="36"/>
         </w:rPr>
       </w:pPr>
-      <w:proofErr w:type="spellStart"/>
       <w:r>
         <w:rPr>
           <w:rFonts w:asciiTheme="majorBidi" w:hAnsiTheme="majorBidi" w:cstheme="majorBidi"/>
           <w:sz w:val="36"/>
           <w:szCs w:val="36"/>
         </w:rPr>
-        <w:t>Eman</w:t>
-      </w:r>
-      <w:proofErr w:type="spellEnd"/>
-      <w:r>
+        <w:t>Eman Khaled 18P9713</w:t>
+      </w:r>
+    </w:p>
+    <w:p>
+      <w:pPr>
+        <w:jc w:val="center"/>
         <w:rPr>
           <w:rFonts w:asciiTheme="majorBidi" w:hAnsiTheme="majorBidi" w:cstheme="majorBidi"/>
           <w:sz w:val="36"/>
           <w:szCs w:val="36"/>
         </w:rPr>
-        <w:t xml:space="preserve"> Khaled 18P9713</w:t>
-      </w:r>
-    </w:p>
-    <w:p>
-      <w:pPr>
-        <w:jc w:val="center"/>
+      </w:pPr>
+      <w:r>
         <w:rPr>
           <w:rFonts w:asciiTheme="majorBidi" w:hAnsiTheme="majorBidi" w:cstheme="majorBidi"/>
           <w:sz w:val="36"/>
           <w:szCs w:val="36"/>
         </w:rPr>
-      </w:pPr>
-      <w:r>
-        <w:rPr>
-          <w:rFonts w:asciiTheme="majorBidi" w:hAnsiTheme="majorBidi" w:cstheme="majorBidi"/>
-          <w:sz w:val="36"/>
-          <w:szCs w:val="36"/>
-        </w:rPr>
-        <w:t xml:space="preserve">Omar </w:t>
-      </w:r>
-      <w:proofErr w:type="spellStart"/>
-      <w:r>
-        <w:rPr>
-          <w:rFonts w:asciiTheme="majorBidi" w:hAnsiTheme="majorBidi" w:cstheme="majorBidi"/>
-          <w:sz w:val="36"/>
-          <w:szCs w:val="36"/>
-        </w:rPr>
-        <w:t>Hussien</w:t>
-      </w:r>
-      <w:proofErr w:type="spellEnd"/>
-      <w:r>
-        <w:rPr>
-          <w:rFonts w:asciiTheme="majorBidi" w:hAnsiTheme="majorBidi" w:cstheme="majorBidi"/>
-          <w:sz w:val="36"/>
-          <w:szCs w:val="36"/>
-        </w:rPr>
-        <w:t xml:space="preserve"> 18P1265</w:t>
+        <w:t>Omar Hussien 18P1265</w:t>
       </w:r>
     </w:p>
     <w:p>
@@ -268,74 +230,58 @@
     </w:p>
     <w:p>
       <w:pPr>
-        <w:spacing w:after="0" w:line="285" w:lineRule="atLeast"/>
-        <w:rPr>
-          <w:rFonts w:ascii="Consolas" w:eastAsia="Times New Roman" w:hAnsi="Consolas" w:cs="Times New Roman"/>
-          <w:b/>
-          <w:bCs/>
-          <w:color w:val="000000" w:themeColor="text1"/>
-          <w:sz w:val="21"/>
-          <w:szCs w:val="21"/>
-        </w:rPr>
-      </w:pPr>
-      <w:r>
-        <w:rPr>
-          <w:rFonts w:ascii="Consolas" w:eastAsia="Times New Roman" w:hAnsi="Consolas" w:cs="Times New Roman"/>
-          <w:b/>
-          <w:bCs/>
-          <w:color w:val="000000" w:themeColor="text1"/>
-          <w:sz w:val="21"/>
-          <w:szCs w:val="21"/>
+        <w:pStyle w:val="Heading1"/>
+        <w:rPr>
+          <w:rFonts w:eastAsia="Times New Roman"/>
+        </w:rPr>
+      </w:pPr>
+      <w:r>
+        <w:rPr>
+          <w:rFonts w:eastAsia="Times New Roman"/>
         </w:rPr>
         <w:lastRenderedPageBreak/>
         <w:t>Project files</w:t>
       </w:r>
       <w:r>
         <w:rPr>
-          <w:rFonts w:ascii="Consolas" w:eastAsia="Times New Roman" w:hAnsi="Consolas" w:cs="Times New Roman"/>
-          <w:b/>
-          <w:bCs/>
-          <w:color w:val="000000" w:themeColor="text1"/>
-          <w:sz w:val="21"/>
-          <w:szCs w:val="21"/>
-        </w:rPr>
-        <w:t xml:space="preserve"> link: </w:t>
-      </w:r>
-    </w:p>
-    <w:p>
-      <w:pPr>
-        <w:spacing w:after="0" w:line="285" w:lineRule="atLeast"/>
-      </w:pPr>
-      <w:hyperlink r:id="rId7" w:history="1">
-        <w:r>
-          <w:rPr>
-            <w:rStyle w:val="Hyperlink"/>
-          </w:rPr>
-          <w:t>Team17_Assignment.rar - Google Drive</w:t>
-        </w:r>
-      </w:hyperlink>
-    </w:p>
-    <w:p>
-      <w:pPr>
-        <w:rPr>
-          <w:b/>
-          <w:bCs/>
-        </w:rPr>
-      </w:pPr>
-      <w:r>
-        <w:rPr>
-          <w:b/>
-          <w:bCs/>
-        </w:rPr>
-        <w:t>Timing Diagrams:</w:t>
-      </w:r>
-    </w:p>
-    <w:p>
-      <w:pPr>
-        <w:rPr>
-          <w:b/>
-          <w:bCs/>
-        </w:rPr>
+          <w:rFonts w:eastAsia="Times New Roman"/>
+        </w:rPr>
+        <w:t xml:space="preserve"> link</w:t>
+      </w:r>
+    </w:p>
+    <w:p>
+      <w:pPr>
+        <w:pStyle w:val="Heading1"/>
+      </w:pPr>
+      <w:r>
+        <w:t>Video link</w:t>
+      </w:r>
+    </w:p>
+    <w:p>
+      <w:pPr>
+        <w:pStyle w:val="Heading1"/>
+      </w:pPr>
+      <w:r>
+        <w:t>Introduction</w:t>
+      </w:r>
+    </w:p>
+    <w:p>
+      <w:r>
+        <w:t>In this project, we will implement a temperature controllers</w:t>
+      </w:r>
+    </w:p>
+    <w:p>
+      <w:pPr>
+        <w:pStyle w:val="Heading1"/>
+      </w:pPr>
+      <w:r>
+        <w:lastRenderedPageBreak/>
+        <w:t>Flowchart</w:t>
+      </w:r>
+    </w:p>
+    <w:p>
+      <w:pPr>
+        <w:keepNext/>
       </w:pPr>
       <w:r>
         <w:rPr>
@@ -345,10 +291,10 @@
         </w:rPr>
         <w:lastRenderedPageBreak/>
         <w:drawing>
-          <wp:inline distT="0" distB="0" distL="0" distR="0" wp14:anchorId="673F314F" wp14:editId="5554791B">
-            <wp:extent cx="5943600" cy="7717790"/>
-            <wp:effectExtent l="0" t="0" r="0" b="0"/>
-            <wp:docPr id="1" name="Picture 1" descr="A piece of paper with writing&#10;&#10;Description automatically generated"/>
+          <wp:inline distT="0" distB="0" distL="0" distR="0" wp14:anchorId="4D772424" wp14:editId="2935D1DF">
+            <wp:extent cx="2958347" cy="7924800"/>
+            <wp:effectExtent l="19050" t="19050" r="13970" b="19050"/>
+            <wp:docPr id="5" name="Picture 5"/>
             <wp:cNvGraphicFramePr>
               <a:graphicFrameLocks xmlns:a="http://schemas.openxmlformats.org/drawingml/2006/main" noChangeAspect="1"/>
             </wp:cNvGraphicFramePr>
@@ -356,11 +302,11 @@
               <a:graphicData uri="http://schemas.openxmlformats.org/drawingml/2006/picture">
                 <pic:pic xmlns:pic="http://schemas.openxmlformats.org/drawingml/2006/picture">
                   <pic:nvPicPr>
-                    <pic:cNvPr id="1" name="Picture 1" descr="A piece of paper with writing&#10;&#10;Description automatically generated"/>
+                    <pic:cNvPr id="5" name="Picture 5"/>
                     <pic:cNvPicPr/>
                   </pic:nvPicPr>
                   <pic:blipFill>
-                    <a:blip r:embed="rId8" cstate="print">
+                    <a:blip r:embed="rId7">
                       <a:extLst>
                         <a:ext uri="{28A0092B-C50C-407E-A947-70E740481C1C}">
                           <a14:useLocalDpi xmlns:a14="http://schemas.microsoft.com/office/drawing/2010/main" val="0"/>
@@ -374,11 +320,16 @@
                   <pic:spPr>
                     <a:xfrm>
                       <a:off x="0" y="0"/>
-                      <a:ext cx="5943600" cy="7717790"/>
+                      <a:ext cx="2968316" cy="7951504"/>
                     </a:xfrm>
                     <a:prstGeom prst="rect">
                       <a:avLst/>
                     </a:prstGeom>
+                    <a:ln>
+                      <a:solidFill>
+                        <a:schemeClr val="accent1"/>
+                      </a:solidFill>
+                    </a:ln>
                   </pic:spPr>
                 </pic:pic>
               </a:graphicData>
@@ -386,18 +337,38 @@
           </wp:inline>
         </w:drawing>
       </w:r>
-      <w:r>
-        <w:rPr>
-          <w:b/>
-          <w:bCs/>
-          <w:noProof/>
-        </w:rPr>
+    </w:p>
+    <w:p>
+      <w:pPr>
+        <w:pStyle w:val="Caption"/>
+        <w:jc w:val="center"/>
+      </w:pPr>
+      <w:r>
+        <w:t xml:space="preserve">Figure </w:t>
+      </w:r>
+      <w:fldSimple w:instr=" SEQ Figure \* ARABIC ">
+        <w:r>
+          <w:rPr>
+            <w:noProof/>
+          </w:rPr>
+          <w:t>1</w:t>
+        </w:r>
+      </w:fldSimple>
+      <w:r>
+        <w:t>- Task1 Flowchart</w:t>
+      </w:r>
+    </w:p>
+    <w:p>
+      <w:pPr>
+        <w:keepNext/>
+      </w:pPr>
+      <w:r>
         <w:lastRenderedPageBreak/>
         <w:drawing>
-          <wp:inline distT="0" distB="0" distL="0" distR="0" wp14:anchorId="4B138CFD" wp14:editId="24B6D208">
-            <wp:extent cx="5943600" cy="7604760"/>
-            <wp:effectExtent l="0" t="0" r="0" b="0"/>
-            <wp:docPr id="2" name="Picture 2" descr="A piece of paper with writing on it&#10;&#10;Description automatically generated"/>
+          <wp:inline distT="0" distB="0" distL="0" distR="0" wp14:anchorId="0DCEA1D7" wp14:editId="4EA5AB08">
+            <wp:extent cx="2209800" cy="5172075"/>
+            <wp:effectExtent l="19050" t="19050" r="19050" b="28575"/>
+            <wp:docPr id="1" name="Picture 1"/>
             <wp:cNvGraphicFramePr>
               <a:graphicFrameLocks xmlns:a="http://schemas.openxmlformats.org/drawingml/2006/main" noChangeAspect="1"/>
             </wp:cNvGraphicFramePr>
@@ -405,17 +376,11 @@
               <a:graphicData uri="http://schemas.openxmlformats.org/drawingml/2006/picture">
                 <pic:pic xmlns:pic="http://schemas.openxmlformats.org/drawingml/2006/picture">
                   <pic:nvPicPr>
-                    <pic:cNvPr id="2" name="Picture 2" descr="A piece of paper with writing on it&#10;&#10;Description automatically generated"/>
+                    <pic:cNvPr id="1" name=""/>
                     <pic:cNvPicPr/>
                   </pic:nvPicPr>
                   <pic:blipFill>
-                    <a:blip r:embed="rId9" cstate="print">
-                      <a:extLst>
-                        <a:ext uri="{28A0092B-C50C-407E-A947-70E740481C1C}">
-                          <a14:useLocalDpi xmlns:a14="http://schemas.microsoft.com/office/drawing/2010/main" val="0"/>
-                        </a:ext>
-                      </a:extLst>
-                    </a:blip>
+                    <a:blip r:embed="rId8"/>
                     <a:stretch>
                       <a:fillRect/>
                     </a:stretch>
@@ -423,11 +388,16 @@
                   <pic:spPr>
                     <a:xfrm>
                       <a:off x="0" y="0"/>
-                      <a:ext cx="5943600" cy="7604760"/>
+                      <a:ext cx="2209800" cy="5172075"/>
                     </a:xfrm>
                     <a:prstGeom prst="rect">
                       <a:avLst/>
                     </a:prstGeom>
+                    <a:ln>
+                      <a:solidFill>
+                        <a:schemeClr val="accent1"/>
+                      </a:solidFill>
+                    </a:ln>
                   </pic:spPr>
                 </pic:pic>
               </a:graphicData>
@@ -435,18 +405,37 @@
           </wp:inline>
         </w:drawing>
       </w:r>
-      <w:r>
-        <w:rPr>
-          <w:b/>
-          <w:bCs/>
-          <w:noProof/>
-        </w:rPr>
+    </w:p>
+    <w:p>
+      <w:pPr>
+        <w:pStyle w:val="Caption"/>
+      </w:pPr>
+      <w:r>
+        <w:t xml:space="preserve">Figure </w:t>
+      </w:r>
+      <w:fldSimple w:instr=" SEQ Figure \* ARABIC ">
+        <w:r>
+          <w:rPr>
+            <w:noProof/>
+          </w:rPr>
+          <w:t>2</w:t>
+        </w:r>
+      </w:fldSimple>
+      <w:r>
+        <w:t>- Task2 Flowchart</w:t>
+      </w:r>
+    </w:p>
+    <w:p>
+      <w:pPr>
+        <w:keepNext/>
+      </w:pPr>
+      <w:r>
         <w:lastRenderedPageBreak/>
         <w:drawing>
-          <wp:inline distT="0" distB="0" distL="0" distR="0" wp14:anchorId="0E18B4C6" wp14:editId="14A452DA">
-            <wp:extent cx="5663565" cy="8229600"/>
-            <wp:effectExtent l="0" t="0" r="0" b="0"/>
-            <wp:docPr id="3" name="Picture 3" descr="A piece of paper with writing&#10;&#10;Description automatically generated with medium confidence"/>
+          <wp:inline distT="0" distB="0" distL="0" distR="0" wp14:anchorId="03F98034" wp14:editId="11141808">
+            <wp:extent cx="2600325" cy="5124450"/>
+            <wp:effectExtent l="19050" t="19050" r="28575" b="19050"/>
+            <wp:docPr id="6" name="Picture 6"/>
             <wp:cNvGraphicFramePr>
               <a:graphicFrameLocks xmlns:a="http://schemas.openxmlformats.org/drawingml/2006/main" noChangeAspect="1"/>
             </wp:cNvGraphicFramePr>
@@ -454,17 +443,11 @@
               <a:graphicData uri="http://schemas.openxmlformats.org/drawingml/2006/picture">
                 <pic:pic xmlns:pic="http://schemas.openxmlformats.org/drawingml/2006/picture">
                   <pic:nvPicPr>
-                    <pic:cNvPr id="3" name="Picture 3" descr="A piece of paper with writing&#10;&#10;Description automatically generated with medium confidence"/>
+                    <pic:cNvPr id="1" name=""/>
                     <pic:cNvPicPr/>
                   </pic:nvPicPr>
                   <pic:blipFill>
-                    <a:blip r:embed="rId10" cstate="print">
-                      <a:extLst>
-                        <a:ext uri="{28A0092B-C50C-407E-A947-70E740481C1C}">
-                          <a14:useLocalDpi xmlns:a14="http://schemas.microsoft.com/office/drawing/2010/main" val="0"/>
-                        </a:ext>
-                      </a:extLst>
-                    </a:blip>
+                    <a:blip r:embed="rId9"/>
                     <a:stretch>
                       <a:fillRect/>
                     </a:stretch>
@@ -472,11 +455,16 @@
                   <pic:spPr>
                     <a:xfrm>
                       <a:off x="0" y="0"/>
-                      <a:ext cx="5663565" cy="8229600"/>
+                      <a:ext cx="2600325" cy="5124450"/>
                     </a:xfrm>
                     <a:prstGeom prst="rect">
                       <a:avLst/>
                     </a:prstGeom>
+                    <a:ln>
+                      <a:solidFill>
+                        <a:schemeClr val="accent1"/>
+                      </a:solidFill>
+                    </a:ln>
                   </pic:spPr>
                 </pic:pic>
               </a:graphicData>
@@ -484,18 +472,37 @@
           </wp:inline>
         </w:drawing>
       </w:r>
-      <w:r>
-        <w:rPr>
-          <w:b/>
-          <w:bCs/>
-          <w:noProof/>
-        </w:rPr>
+    </w:p>
+    <w:p>
+      <w:pPr>
+        <w:pStyle w:val="Caption"/>
+      </w:pPr>
+      <w:r>
+        <w:t xml:space="preserve">Figure </w:t>
+      </w:r>
+      <w:fldSimple w:instr=" SEQ Figure \* ARABIC ">
+        <w:r>
+          <w:rPr>
+            <w:noProof/>
+          </w:rPr>
+          <w:t>3</w:t>
+        </w:r>
+      </w:fldSimple>
+      <w:r>
+        <w:t>- Task 3 Flowchart</w:t>
+      </w:r>
+    </w:p>
+    <w:p>
+      <w:pPr>
+        <w:keepNext/>
+      </w:pPr>
+      <w:r>
         <w:lastRenderedPageBreak/>
         <w:drawing>
-          <wp:inline distT="0" distB="0" distL="0" distR="0" wp14:anchorId="1430BF31" wp14:editId="090D58B8">
-            <wp:extent cx="5943600" cy="7038975"/>
-            <wp:effectExtent l="0" t="0" r="0" b="9525"/>
-            <wp:docPr id="4" name="Picture 4" descr="Diagram&#10;&#10;Description automatically generated"/>
+          <wp:inline distT="0" distB="0" distL="0" distR="0" wp14:anchorId="7BF2D59B" wp14:editId="16252792">
+            <wp:extent cx="4257675" cy="5657850"/>
+            <wp:effectExtent l="19050" t="19050" r="28575" b="19050"/>
+            <wp:docPr id="7" name="Picture 7"/>
             <wp:cNvGraphicFramePr>
               <a:graphicFrameLocks xmlns:a="http://schemas.openxmlformats.org/drawingml/2006/main" noChangeAspect="1"/>
             </wp:cNvGraphicFramePr>
@@ -503,17 +510,11 @@
               <a:graphicData uri="http://schemas.openxmlformats.org/drawingml/2006/picture">
                 <pic:pic xmlns:pic="http://schemas.openxmlformats.org/drawingml/2006/picture">
                   <pic:nvPicPr>
-                    <pic:cNvPr id="4" name="Picture 4" descr="Diagram&#10;&#10;Description automatically generated"/>
+                    <pic:cNvPr id="1" name=""/>
                     <pic:cNvPicPr/>
                   </pic:nvPicPr>
                   <pic:blipFill>
-                    <a:blip r:embed="rId11" cstate="print">
-                      <a:extLst>
-                        <a:ext uri="{28A0092B-C50C-407E-A947-70E740481C1C}">
-                          <a14:useLocalDpi xmlns:a14="http://schemas.microsoft.com/office/drawing/2010/main" val="0"/>
-                        </a:ext>
-                      </a:extLst>
-                    </a:blip>
+                    <a:blip r:embed="rId10"/>
                     <a:stretch>
                       <a:fillRect/>
                     </a:stretch>
@@ -521,11 +522,16 @@
                   <pic:spPr>
                     <a:xfrm>
                       <a:off x="0" y="0"/>
-                      <a:ext cx="5943600" cy="7038975"/>
+                      <a:ext cx="4257675" cy="5657850"/>
                     </a:xfrm>
                     <a:prstGeom prst="rect">
                       <a:avLst/>
                     </a:prstGeom>
+                    <a:ln>
+                      <a:solidFill>
+                        <a:schemeClr val="accent1"/>
+                      </a:solidFill>
+                    </a:ln>
                   </pic:spPr>
                 </pic:pic>
               </a:graphicData>
@@ -534,8 +540,279 @@
         </w:drawing>
       </w:r>
     </w:p>
+    <w:p>
+      <w:pPr>
+        <w:pStyle w:val="Caption"/>
+        <w:jc w:val="center"/>
+      </w:pPr>
+      <w:r>
+        <w:t xml:space="preserve">Figure </w:t>
+      </w:r>
+      <w:fldSimple w:instr=" SEQ Figure \* ARABIC ">
+        <w:r>
+          <w:rPr>
+            <w:noProof/>
+          </w:rPr>
+          <w:t>4</w:t>
+        </w:r>
+      </w:fldSimple>
+      <w:r>
+        <w:t>- Task4 Flowchart</w:t>
+      </w:r>
+    </w:p>
+    <w:p/>
+    <w:p>
+      <w:pPr>
+        <w:rPr>
+          <w:i/>
+          <w:iCs/>
+          <w:color w:val="44546A" w:themeColor="text2"/>
+          <w:sz w:val="18"/>
+          <w:szCs w:val="18"/>
+        </w:rPr>
+      </w:pPr>
+    </w:p>
+    <w:p>
+      <w:r>
+        <w:br w:type="page"/>
+      </w:r>
+    </w:p>
+    <w:p>
+      <w:pPr>
+        <w:pStyle w:val="Heading1"/>
+      </w:pPr>
+      <w:r>
+        <w:lastRenderedPageBreak/>
+        <w:t>Files &amp; Tasks Description</w:t>
+      </w:r>
+    </w:p>
+    <w:p>
+      <w:pPr>
+        <w:pStyle w:val="ListParagraph"/>
+        <w:numPr>
+          <w:ilvl w:val="0"/>
+          <w:numId w:val="6"/>
+        </w:numPr>
+      </w:pPr>
+      <w:r>
+        <w:t>Task1</w:t>
+      </w:r>
+    </w:p>
+    <w:p>
+      <w:pPr>
+        <w:pStyle w:val="ListParagraph"/>
+        <w:numPr>
+          <w:ilvl w:val="1"/>
+          <w:numId w:val="6"/>
+        </w:numPr>
+      </w:pPr>
+      <w:r>
+        <w:t>The main task that compares received temperature with the setpoint that was entered</w:t>
+      </w:r>
+    </w:p>
+    <w:p>
+      <w:pPr>
+        <w:pStyle w:val="ListParagraph"/>
+        <w:numPr>
+          <w:ilvl w:val="1"/>
+          <w:numId w:val="6"/>
+        </w:numPr>
+      </w:pPr>
+      <w:r>
+        <w:t>Turn the Buzzer ON or OFF through Queue</w:t>
+      </w:r>
+    </w:p>
+    <w:p>
+      <w:pPr>
+        <w:pStyle w:val="ListParagraph"/>
+        <w:numPr>
+          <w:ilvl w:val="1"/>
+          <w:numId w:val="6"/>
+        </w:numPr>
+      </w:pPr>
+      <w:r>
+        <w:t xml:space="preserve">Turn the heater ON or OFF </w:t>
+      </w:r>
+      <w:r>
+        <w:t>through Queue</w:t>
+      </w:r>
+    </w:p>
+    <w:p>
+      <w:pPr>
+        <w:pStyle w:val="ListParagraph"/>
+        <w:numPr>
+          <w:ilvl w:val="0"/>
+          <w:numId w:val="6"/>
+        </w:numPr>
+      </w:pPr>
+      <w:r>
+        <w:t>Task2</w:t>
+      </w:r>
+    </w:p>
+    <w:p>
+      <w:pPr>
+        <w:pStyle w:val="ListParagraph"/>
+        <w:numPr>
+          <w:ilvl w:val="1"/>
+          <w:numId w:val="6"/>
+        </w:numPr>
+      </w:pPr>
+      <w:r>
+        <w:t xml:space="preserve">UART0 that is used for communication between the </w:t>
+      </w:r>
+      <w:r>
+        <w:t>TivaC and the computer device</w:t>
+      </w:r>
+    </w:p>
+    <w:p>
+      <w:pPr>
+        <w:pStyle w:val="ListParagraph"/>
+        <w:numPr>
+          <w:ilvl w:val="1"/>
+          <w:numId w:val="6"/>
+        </w:numPr>
+      </w:pPr>
+      <w:r>
+        <w:t>Changing the setpoint temperature and send the updated setpoint temperature to main Task1 through the UART0 Queue.</w:t>
+      </w:r>
+    </w:p>
+    <w:p>
+      <w:pPr>
+        <w:pStyle w:val="ListParagraph"/>
+        <w:numPr>
+          <w:ilvl w:val="0"/>
+          <w:numId w:val="6"/>
+        </w:numPr>
+      </w:pPr>
+      <w:r>
+        <w:t>Task3</w:t>
+      </w:r>
+    </w:p>
+    <w:p>
+      <w:pPr>
+        <w:pStyle w:val="ListParagraph"/>
+        <w:numPr>
+          <w:ilvl w:val="1"/>
+          <w:numId w:val="6"/>
+        </w:numPr>
+      </w:pPr>
+      <w:r>
+        <w:t xml:space="preserve">LCD that is used to show the measured temperature from the potentiometer. </w:t>
+      </w:r>
+    </w:p>
+    <w:p>
+      <w:pPr>
+        <w:pStyle w:val="ListParagraph"/>
+        <w:numPr>
+          <w:ilvl w:val="1"/>
+          <w:numId w:val="6"/>
+        </w:numPr>
+      </w:pPr>
+      <w:r>
+        <w:t>Display the setpoint received from the main Task1 through the LCD queue.</w:t>
+      </w:r>
+    </w:p>
+    <w:p>
+      <w:pPr>
+        <w:pStyle w:val="ListParagraph"/>
+        <w:numPr>
+          <w:ilvl w:val="0"/>
+          <w:numId w:val="6"/>
+        </w:numPr>
+      </w:pPr>
+      <w:r>
+        <w:t>Task4</w:t>
+      </w:r>
+    </w:p>
+    <w:p>
+      <w:pPr>
+        <w:pStyle w:val="ListParagraph"/>
+        <w:numPr>
+          <w:ilvl w:val="1"/>
+          <w:numId w:val="6"/>
+        </w:numPr>
+      </w:pPr>
+      <w:r>
+        <w:t>Buzzer that check if task1</w:t>
+      </w:r>
+      <w:r>
+        <w:t xml:space="preserve"> has sent through the Buzzer Queue 1 or 0 in order to turn ON or OFF the buzzer respectively.</w:t>
+      </w:r>
+    </w:p>
+    <w:p>
+      <w:pPr>
+        <w:pStyle w:val="ListParagraph"/>
+        <w:numPr>
+          <w:ilvl w:val="0"/>
+          <w:numId w:val="6"/>
+        </w:numPr>
+      </w:pPr>
+      <w:r>
+        <w:t>gpiosInit</w:t>
+      </w:r>
+    </w:p>
+    <w:p>
+      <w:pPr>
+        <w:pStyle w:val="ListParagraph"/>
+        <w:numPr>
+          <w:ilvl w:val="1"/>
+          <w:numId w:val="6"/>
+        </w:numPr>
+      </w:pPr>
+      <w:r>
+        <w:t>Initialize the GPIO ports and UART0</w:t>
+      </w:r>
+    </w:p>
+    <w:p>
+      <w:pPr>
+        <w:pStyle w:val="ListParagraph"/>
+        <w:numPr>
+          <w:ilvl w:val="0"/>
+          <w:numId w:val="6"/>
+        </w:numPr>
+      </w:pPr>
+      <w:r>
+        <w:t>Main</w:t>
+      </w:r>
+    </w:p>
+    <w:p>
+      <w:pPr>
+        <w:pStyle w:val="ListParagraph"/>
+        <w:numPr>
+          <w:ilvl w:val="1"/>
+          <w:numId w:val="6"/>
+        </w:numPr>
+      </w:pPr>
+      <w:r>
+        <w:t>Creates the UART0, LCD, and Buzzer Queues.</w:t>
+      </w:r>
+    </w:p>
+    <w:p>
+      <w:pPr>
+        <w:pStyle w:val="ListParagraph"/>
+        <w:numPr>
+          <w:ilvl w:val="1"/>
+          <w:numId w:val="6"/>
+        </w:numPr>
+      </w:pPr>
+      <w:r>
+        <w:t>Initializes the GPIOs and UART0 through gpiosInit function</w:t>
+      </w:r>
+    </w:p>
+    <w:p>
+      <w:pPr>
+        <w:pStyle w:val="ListParagraph"/>
+        <w:numPr>
+          <w:ilvl w:val="1"/>
+          <w:numId w:val="6"/>
+        </w:numPr>
+      </w:pPr>
+      <w:r>
+        <w:t>Creates the Tasks mentioned above.</w:t>
+      </w:r>
+    </w:p>
     <w:sectPr>
-      <w:headerReference w:type="default" r:id="rId12"/>
+      <w:headerReference w:type="default" r:id="rId11"/>
       <w:pgSz w:w="12240" w:h="15840"/>
       <w:pgMar w:top="1440" w:right="1440" w:bottom="1440" w:left="1440" w:header="720" w:footer="720" w:gutter="0"/>
       <w:cols w:space="720"/>
@@ -623,6 +900,232 @@
 <file path=word/numbering.xml><?xml version="1.0" encoding="utf-8"?>
 <w:numbering xmlns:wpc="http://schemas.microsoft.com/office/word/2010/wordprocessingCanvas" xmlns:cx="http://schemas.microsoft.com/office/drawing/2014/chartex" xmlns:cx1="http://schemas.microsoft.com/office/drawing/2015/9/8/chartex" xmlns:cx2="http://schemas.microsoft.com/office/drawing/2015/10/21/chartex" xmlns:cx3="http://schemas.microsoft.com/office/drawing/2016/5/9/chartex" xmlns:cx4="http://schemas.microsoft.com/office/drawing/2016/5/10/chartex" xmlns:cx5="http://schemas.microsoft.com/office/drawing/2016/5/11/chartex" xmlns:cx6="http://schemas.microsoft.com/office/drawing/2016/5/12/chartex" xmlns:cx7="http://schemas.microsoft.com/office/drawing/2016/5/13/chartex" xmlns:cx8="http://schemas.microsoft.com/office/drawing/2016/5/14/chartex" xmlns:mc="http://schemas.openxmlformats.org/markup-compatibility/2006" xmlns:aink="http://schemas.microsoft.com/office/drawing/2016/ink" xmlns:am3d="http://schemas.microsoft.com/office/drawing/2017/model3d" xmlns:o="urn:schemas-microsoft-com:office:office" xmlns:oel="http://schemas.microsoft.com/office/2019/extlst" xmlns:r="http://schemas.openxmlformats.org/officeDocument/2006/relationships" xmlns:m="http://schemas.openxmlformats.org/officeDocument/2006/math" xmlns:v="urn:schemas-microsoft-com:vml" xmlns:wp14="http://schemas.microsoft.com/office/word/2010/wordprocessingDrawing" xmlns:wp="http://schemas.openxmlformats.org/drawingml/2006/wordprocessingDrawing" xmlns:w10="urn:schemas-microsoft-com:office:word" xmlns:w="http://schemas.openxmlformats.org/wordprocessingml/2006/main" xmlns:w14="http://schemas.microsoft.com/office/word/2010/wordml" xmlns:w15="http://schemas.microsoft.com/office/word/2012/wordml" xmlns:w16cex="http://schemas.microsoft.com/office/word/2018/wordml/cex" xmlns:w16cid="http://schemas.microsoft.com/office/word/2016/wordml/cid" xmlns:w16="http://schemas.microsoft.com/office/word/2018/wordml" xmlns:w16sdtdh="http://schemas.microsoft.com/office/word/2020/wordml/sdtdatahash" xmlns:w16se="http://schemas.microsoft.com/office/word/2015/wordml/symex" xmlns:wpg="http://schemas.microsoft.com/office/word/2010/wordprocessingGroup" xmlns:wpi="http://schemas.microsoft.com/office/word/2010/wordprocessingInk" xmlns:wne="http://schemas.microsoft.com/office/word/2006/wordml" xmlns:wps="http://schemas.microsoft.com/office/word/2010/wordprocessingShape" mc:Ignorable="w14 w15 w16se w16cid w16 w16cex w16sdtdh wp14">
   <w:abstractNum w:abstractNumId="0" w15:restartNumberingAfterBreak="0">
+    <w:nsid w:val="105E08F6"/>
+    <w:multiLevelType w:val="hybridMultilevel"/>
+    <w:tmpl w:val="F1B07FF4"/>
+    <w:lvl w:ilvl="0" w:tplc="04090001">
+      <w:start w:val="1"/>
+      <w:numFmt w:val="bullet"/>
+      <w:lvlText w:val=""/>
+      <w:lvlJc w:val="left"/>
+      <w:pPr>
+        <w:ind w:left="720" w:hanging="360"/>
+      </w:pPr>
+      <w:rPr>
+        <w:rFonts w:ascii="Symbol" w:hAnsi="Symbol" w:hint="default"/>
+      </w:rPr>
+    </w:lvl>
+    <w:lvl w:ilvl="1" w:tplc="04090003">
+      <w:start w:val="1"/>
+      <w:numFmt w:val="bullet"/>
+      <w:lvlText w:val="o"/>
+      <w:lvlJc w:val="left"/>
+      <w:pPr>
+        <w:ind w:left="1440" w:hanging="360"/>
+      </w:pPr>
+      <w:rPr>
+        <w:rFonts w:ascii="Courier New" w:hAnsi="Courier New" w:cs="Courier New" w:hint="default"/>
+      </w:rPr>
+    </w:lvl>
+    <w:lvl w:ilvl="2" w:tplc="04090005" w:tentative="1">
+      <w:start w:val="1"/>
+      <w:numFmt w:val="bullet"/>
+      <w:lvlText w:val=""/>
+      <w:lvlJc w:val="left"/>
+      <w:pPr>
+        <w:ind w:left="2160" w:hanging="360"/>
+      </w:pPr>
+      <w:rPr>
+        <w:rFonts w:ascii="Wingdings" w:hAnsi="Wingdings" w:hint="default"/>
+      </w:rPr>
+    </w:lvl>
+    <w:lvl w:ilvl="3" w:tplc="04090001" w:tentative="1">
+      <w:start w:val="1"/>
+      <w:numFmt w:val="bullet"/>
+      <w:lvlText w:val=""/>
+      <w:lvlJc w:val="left"/>
+      <w:pPr>
+        <w:ind w:left="2880" w:hanging="360"/>
+      </w:pPr>
+      <w:rPr>
+        <w:rFonts w:ascii="Symbol" w:hAnsi="Symbol" w:hint="default"/>
+      </w:rPr>
+    </w:lvl>
+    <w:lvl w:ilvl="4" w:tplc="04090003" w:tentative="1">
+      <w:start w:val="1"/>
+      <w:numFmt w:val="bullet"/>
+      <w:lvlText w:val="o"/>
+      <w:lvlJc w:val="left"/>
+      <w:pPr>
+        <w:ind w:left="3600" w:hanging="360"/>
+      </w:pPr>
+      <w:rPr>
+        <w:rFonts w:ascii="Courier New" w:hAnsi="Courier New" w:cs="Courier New" w:hint="default"/>
+      </w:rPr>
+    </w:lvl>
+    <w:lvl w:ilvl="5" w:tplc="04090005" w:tentative="1">
+      <w:start w:val="1"/>
+      <w:numFmt w:val="bullet"/>
+      <w:lvlText w:val=""/>
+      <w:lvlJc w:val="left"/>
+      <w:pPr>
+        <w:ind w:left="4320" w:hanging="360"/>
+      </w:pPr>
+      <w:rPr>
+        <w:rFonts w:ascii="Wingdings" w:hAnsi="Wingdings" w:hint="default"/>
+      </w:rPr>
+    </w:lvl>
+    <w:lvl w:ilvl="6" w:tplc="04090001" w:tentative="1">
+      <w:start w:val="1"/>
+      <w:numFmt w:val="bullet"/>
+      <w:lvlText w:val=""/>
+      <w:lvlJc w:val="left"/>
+      <w:pPr>
+        <w:ind w:left="5040" w:hanging="360"/>
+      </w:pPr>
+      <w:rPr>
+        <w:rFonts w:ascii="Symbol" w:hAnsi="Symbol" w:hint="default"/>
+      </w:rPr>
+    </w:lvl>
+    <w:lvl w:ilvl="7" w:tplc="04090003" w:tentative="1">
+      <w:start w:val="1"/>
+      <w:numFmt w:val="bullet"/>
+      <w:lvlText w:val="o"/>
+      <w:lvlJc w:val="left"/>
+      <w:pPr>
+        <w:ind w:left="5760" w:hanging="360"/>
+      </w:pPr>
+      <w:rPr>
+        <w:rFonts w:ascii="Courier New" w:hAnsi="Courier New" w:cs="Courier New" w:hint="default"/>
+      </w:rPr>
+    </w:lvl>
+    <w:lvl w:ilvl="8" w:tplc="04090005" w:tentative="1">
+      <w:start w:val="1"/>
+      <w:numFmt w:val="bullet"/>
+      <w:lvlText w:val=""/>
+      <w:lvlJc w:val="left"/>
+      <w:pPr>
+        <w:ind w:left="6480" w:hanging="360"/>
+      </w:pPr>
+      <w:rPr>
+        <w:rFonts w:ascii="Wingdings" w:hAnsi="Wingdings" w:hint="default"/>
+      </w:rPr>
+    </w:lvl>
+  </w:abstractNum>
+  <w:abstractNum w:abstractNumId="1" w15:restartNumberingAfterBreak="0">
+    <w:nsid w:val="492312B5"/>
+    <w:multiLevelType w:val="hybridMultilevel"/>
+    <w:tmpl w:val="B5BA1E74"/>
+    <w:lvl w:ilvl="0" w:tplc="04090001">
+      <w:start w:val="1"/>
+      <w:numFmt w:val="bullet"/>
+      <w:lvlText w:val=""/>
+      <w:lvlJc w:val="left"/>
+      <w:pPr>
+        <w:ind w:left="720" w:hanging="360"/>
+      </w:pPr>
+      <w:rPr>
+        <w:rFonts w:ascii="Symbol" w:hAnsi="Symbol" w:hint="default"/>
+      </w:rPr>
+    </w:lvl>
+    <w:lvl w:ilvl="1" w:tplc="04090003" w:tentative="1">
+      <w:start w:val="1"/>
+      <w:numFmt w:val="bullet"/>
+      <w:lvlText w:val="o"/>
+      <w:lvlJc w:val="left"/>
+      <w:pPr>
+        <w:ind w:left="1440" w:hanging="360"/>
+      </w:pPr>
+      <w:rPr>
+        <w:rFonts w:ascii="Courier New" w:hAnsi="Courier New" w:cs="Courier New" w:hint="default"/>
+      </w:rPr>
+    </w:lvl>
+    <w:lvl w:ilvl="2" w:tplc="04090005" w:tentative="1">
+      <w:start w:val="1"/>
+      <w:numFmt w:val="bullet"/>
+      <w:lvlText w:val=""/>
+      <w:lvlJc w:val="left"/>
+      <w:pPr>
+        <w:ind w:left="2160" w:hanging="360"/>
+      </w:pPr>
+      <w:rPr>
+        <w:rFonts w:ascii="Wingdings" w:hAnsi="Wingdings" w:hint="default"/>
+      </w:rPr>
+    </w:lvl>
+    <w:lvl w:ilvl="3" w:tplc="04090001" w:tentative="1">
+      <w:start w:val="1"/>
+      <w:numFmt w:val="bullet"/>
+      <w:lvlText w:val=""/>
+      <w:lvlJc w:val="left"/>
+      <w:pPr>
+        <w:ind w:left="2880" w:hanging="360"/>
+      </w:pPr>
+      <w:rPr>
+        <w:rFonts w:ascii="Symbol" w:hAnsi="Symbol" w:hint="default"/>
+      </w:rPr>
+    </w:lvl>
+    <w:lvl w:ilvl="4" w:tplc="04090003" w:tentative="1">
+      <w:start w:val="1"/>
+      <w:numFmt w:val="bullet"/>
+      <w:lvlText w:val="o"/>
+      <w:lvlJc w:val="left"/>
+      <w:pPr>
+        <w:ind w:left="3600" w:hanging="360"/>
+      </w:pPr>
+      <w:rPr>
+        <w:rFonts w:ascii="Courier New" w:hAnsi="Courier New" w:cs="Courier New" w:hint="default"/>
+      </w:rPr>
+    </w:lvl>
+    <w:lvl w:ilvl="5" w:tplc="04090005" w:tentative="1">
+      <w:start w:val="1"/>
+      <w:numFmt w:val="bullet"/>
+      <w:lvlText w:val=""/>
+      <w:lvlJc w:val="left"/>
+      <w:pPr>
+        <w:ind w:left="4320" w:hanging="360"/>
+      </w:pPr>
+      <w:rPr>
+        <w:rFonts w:ascii="Wingdings" w:hAnsi="Wingdings" w:hint="default"/>
+      </w:rPr>
+    </w:lvl>
+    <w:lvl w:ilvl="6" w:tplc="04090001" w:tentative="1">
+      <w:start w:val="1"/>
+      <w:numFmt w:val="bullet"/>
+      <w:lvlText w:val=""/>
+      <w:lvlJc w:val="left"/>
+      <w:pPr>
+        <w:ind w:left="5040" w:hanging="360"/>
+      </w:pPr>
+      <w:rPr>
+        <w:rFonts w:ascii="Symbol" w:hAnsi="Symbol" w:hint="default"/>
+      </w:rPr>
+    </w:lvl>
+    <w:lvl w:ilvl="7" w:tplc="04090003" w:tentative="1">
+      <w:start w:val="1"/>
+      <w:numFmt w:val="bullet"/>
+      <w:lvlText w:val="o"/>
+      <w:lvlJc w:val="left"/>
+      <w:pPr>
+        <w:ind w:left="5760" w:hanging="360"/>
+      </w:pPr>
+      <w:rPr>
+        <w:rFonts w:ascii="Courier New" w:hAnsi="Courier New" w:cs="Courier New" w:hint="default"/>
+      </w:rPr>
+    </w:lvl>
+    <w:lvl w:ilvl="8" w:tplc="04090005" w:tentative="1">
+      <w:start w:val="1"/>
+      <w:numFmt w:val="bullet"/>
+      <w:lvlText w:val=""/>
+      <w:lvlJc w:val="left"/>
+      <w:pPr>
+        <w:ind w:left="6480" w:hanging="360"/>
+      </w:pPr>
+      <w:rPr>
+        <w:rFonts w:ascii="Wingdings" w:hAnsi="Wingdings" w:hint="default"/>
+      </w:rPr>
+    </w:lvl>
+  </w:abstractNum>
+  <w:abstractNum w:abstractNumId="2" w15:restartNumberingAfterBreak="0">
     <w:nsid w:val="63C433AE"/>
     <w:multiLevelType w:val="hybridMultilevel"/>
     <w:tmpl w:val="B1BE58FA"/>
@@ -735,7 +1238,7 @@
       </w:rPr>
     </w:lvl>
   </w:abstractNum>
-  <w:abstractNum w:abstractNumId="1" w15:restartNumberingAfterBreak="0">
+  <w:abstractNum w:abstractNumId="3" w15:restartNumberingAfterBreak="0">
     <w:nsid w:val="66E07962"/>
     <w:multiLevelType w:val="hybridMultilevel"/>
     <w:tmpl w:val="D800F14E"/>
@@ -848,7 +1351,7 @@
       </w:rPr>
     </w:lvl>
   </w:abstractNum>
-  <w:abstractNum w:abstractNumId="2" w15:restartNumberingAfterBreak="0">
+  <w:abstractNum w:abstractNumId="4" w15:restartNumberingAfterBreak="0">
     <w:nsid w:val="6B2B1194"/>
     <w:multiLevelType w:val="hybridMultilevel"/>
     <w:tmpl w:val="01F8FAB8"/>
@@ -961,7 +1464,7 @@
       </w:rPr>
     </w:lvl>
   </w:abstractNum>
-  <w:abstractNum w:abstractNumId="3" w15:restartNumberingAfterBreak="0">
+  <w:abstractNum w:abstractNumId="5" w15:restartNumberingAfterBreak="0">
     <w:nsid w:val="6FAD0BB2"/>
     <w:multiLevelType w:val="hybridMultilevel"/>
     <w:tmpl w:val="7C1CBB04"/>
@@ -1075,16 +1578,22 @@
     </w:lvl>
   </w:abstractNum>
   <w:num w:numId="1" w16cid:durableId="867571442">
+    <w:abstractNumId w:val="3"/>
+  </w:num>
+  <w:num w:numId="2" w16cid:durableId="977567487">
+    <w:abstractNumId w:val="2"/>
+  </w:num>
+  <w:num w:numId="3" w16cid:durableId="394551136">
+    <w:abstractNumId w:val="5"/>
+  </w:num>
+  <w:num w:numId="4" w16cid:durableId="1245408512">
+    <w:abstractNumId w:val="4"/>
+  </w:num>
+  <w:num w:numId="5" w16cid:durableId="1493175087">
     <w:abstractNumId w:val="1"/>
   </w:num>
-  <w:num w:numId="2" w16cid:durableId="977567487">
+  <w:num w:numId="6" w16cid:durableId="520897717">
     <w:abstractNumId w:val="0"/>
-  </w:num>
-  <w:num w:numId="3" w16cid:durableId="394551136">
-    <w:abstractNumId w:val="3"/>
-  </w:num>
-  <w:num w:numId="4" w16cid:durableId="1245408512">
-    <w:abstractNumId w:val="2"/>
   </w:num>
 </w:numbering>
 </file>
@@ -1488,6 +1997,49 @@
     <w:name w:val="Normal"/>
     <w:qFormat/>
   </w:style>
+  <w:style w:type="paragraph" w:styleId="Heading1">
+    <w:name w:val="heading 1"/>
+    <w:basedOn w:val="Normal"/>
+    <w:next w:val="Normal"/>
+    <w:link w:val="Heading1Char"/>
+    <w:uiPriority w:val="9"/>
+    <w:qFormat/>
+    <w:rsid w:val="007F407F"/>
+    <w:pPr>
+      <w:keepNext/>
+      <w:keepLines/>
+      <w:spacing w:before="240" w:after="0"/>
+      <w:outlineLvl w:val="0"/>
+    </w:pPr>
+    <w:rPr>
+      <w:rFonts w:asciiTheme="majorHAnsi" w:eastAsiaTheme="majorEastAsia" w:hAnsiTheme="majorHAnsi" w:cstheme="majorBidi"/>
+      <w:color w:val="2F5496" w:themeColor="accent1" w:themeShade="BF"/>
+      <w:sz w:val="32"/>
+      <w:szCs w:val="32"/>
+    </w:rPr>
+  </w:style>
+  <w:style w:type="paragraph" w:styleId="Heading2">
+    <w:name w:val="heading 2"/>
+    <w:basedOn w:val="Normal"/>
+    <w:next w:val="Normal"/>
+    <w:link w:val="Heading2Char"/>
+    <w:uiPriority w:val="9"/>
+    <w:unhideWhenUsed/>
+    <w:qFormat/>
+    <w:rsid w:val="00084B97"/>
+    <w:pPr>
+      <w:keepNext/>
+      <w:keepLines/>
+      <w:spacing w:before="40" w:after="0"/>
+      <w:outlineLvl w:val="1"/>
+    </w:pPr>
+    <w:rPr>
+      <w:rFonts w:asciiTheme="majorHAnsi" w:eastAsiaTheme="majorEastAsia" w:hAnsiTheme="majorHAnsi" w:cstheme="majorBidi"/>
+      <w:color w:val="2F5496" w:themeColor="accent1" w:themeShade="BF"/>
+      <w:sz w:val="26"/>
+      <w:szCs w:val="26"/>
+    </w:rPr>
+  </w:style>
   <w:style w:type="character" w:default="1" w:styleId="DefaultParagraphFont">
     <w:name w:val="Default Paragraph Font"/>
     <w:uiPriority w:val="1"/>
@@ -1708,6 +2260,32 @@
     <w:rPr>
       <w:color w:val="605E5C"/>
       <w:shd w:val="clear" w:color="auto" w:fill="E1DFDD"/>
+    </w:rPr>
+  </w:style>
+  <w:style w:type="character" w:customStyle="1" w:styleId="Heading1Char">
+    <w:name w:val="Heading 1 Char"/>
+    <w:basedOn w:val="DefaultParagraphFont"/>
+    <w:link w:val="Heading1"/>
+    <w:uiPriority w:val="9"/>
+    <w:rsid w:val="007F407F"/>
+    <w:rPr>
+      <w:rFonts w:asciiTheme="majorHAnsi" w:eastAsiaTheme="majorEastAsia" w:hAnsiTheme="majorHAnsi" w:cstheme="majorBidi"/>
+      <w:color w:val="2F5496" w:themeColor="accent1" w:themeShade="BF"/>
+      <w:sz w:val="32"/>
+      <w:szCs w:val="32"/>
+    </w:rPr>
+  </w:style>
+  <w:style w:type="character" w:customStyle="1" w:styleId="Heading2Char">
+    <w:name w:val="Heading 2 Char"/>
+    <w:basedOn w:val="DefaultParagraphFont"/>
+    <w:link w:val="Heading2"/>
+    <w:uiPriority w:val="9"/>
+    <w:rsid w:val="00084B97"/>
+    <w:rPr>
+      <w:rFonts w:asciiTheme="majorHAnsi" w:eastAsiaTheme="majorEastAsia" w:hAnsiTheme="majorHAnsi" w:cstheme="majorBidi"/>
+      <w:color w:val="2F5496" w:themeColor="accent1" w:themeShade="BF"/>
+      <w:sz w:val="26"/>
+      <w:szCs w:val="26"/>
     </w:rPr>
   </w:style>
 </w:styles>
